--- a/Tasks.docx
+++ b/Tasks.docx
@@ -6056,7 +6056,7 @@
           <w:color w:val="CCCCCC"/>
           <w:sz w:val="21"/>
           <w:szCs w:val="21"/>
-          <w:lang w:eastAsia="de-AT"/>
+          <w:lang w:val="en-US" w:eastAsia="de-AT"/>
         </w:rPr>
       </w:pPr>
       <w:r>
@@ -6149,106 +6149,28 @@
         </w:rPr>
         <w:t xml:space="preserve">My recipes have been in our family for generations. </w:t>
       </w:r>
-      <w:proofErr w:type="spellStart"/>
-      <w:r>
-        <w:rPr>
-          <w:rFonts w:ascii="Consolas" w:eastAsia="Times New Roman" w:hAnsi="Consolas" w:cs="Times New Roman"/>
-          <w:color w:val="CCCCCC"/>
-          <w:sz w:val="21"/>
-          <w:szCs w:val="21"/>
-          <w:lang w:eastAsia="de-AT"/>
-        </w:rPr>
-        <w:t>We</w:t>
-      </w:r>
-      <w:proofErr w:type="spellEnd"/>
-      <w:r>
-        <w:rPr>
-          <w:rFonts w:ascii="Consolas" w:eastAsia="Times New Roman" w:hAnsi="Consolas" w:cs="Times New Roman"/>
-          <w:color w:val="CCCCCC"/>
-          <w:sz w:val="21"/>
-          <w:szCs w:val="21"/>
-          <w:lang w:eastAsia="de-AT"/>
-        </w:rPr>
-        <w:t xml:space="preserve"> </w:t>
-      </w:r>
-      <w:proofErr w:type="spellStart"/>
-      <w:r>
-        <w:rPr>
-          <w:rFonts w:ascii="Consolas" w:eastAsia="Times New Roman" w:hAnsi="Consolas" w:cs="Times New Roman"/>
-          <w:color w:val="CCCCCC"/>
-          <w:sz w:val="21"/>
-          <w:szCs w:val="21"/>
-          <w:lang w:eastAsia="de-AT"/>
-        </w:rPr>
-        <w:t>hope</w:t>
-      </w:r>
-      <w:proofErr w:type="spellEnd"/>
-      <w:r>
-        <w:rPr>
-          <w:rFonts w:ascii="Consolas" w:eastAsia="Times New Roman" w:hAnsi="Consolas" w:cs="Times New Roman"/>
-          <w:color w:val="CCCCCC"/>
-          <w:sz w:val="21"/>
-          <w:szCs w:val="21"/>
-          <w:lang w:eastAsia="de-AT"/>
-        </w:rPr>
-        <w:t xml:space="preserve"> </w:t>
-      </w:r>
-      <w:proofErr w:type="spellStart"/>
-      <w:r>
-        <w:rPr>
-          <w:rFonts w:ascii="Consolas" w:eastAsia="Times New Roman" w:hAnsi="Consolas" w:cs="Times New Roman"/>
-          <w:color w:val="CCCCCC"/>
-          <w:sz w:val="21"/>
-          <w:szCs w:val="21"/>
-          <w:lang w:eastAsia="de-AT"/>
-        </w:rPr>
-        <w:t>you</w:t>
-      </w:r>
-      <w:proofErr w:type="spellEnd"/>
-      <w:r>
-        <w:rPr>
-          <w:rFonts w:ascii="Consolas" w:eastAsia="Times New Roman" w:hAnsi="Consolas" w:cs="Times New Roman"/>
-          <w:color w:val="CCCCCC"/>
-          <w:sz w:val="21"/>
-          <w:szCs w:val="21"/>
-          <w:lang w:eastAsia="de-AT"/>
-        </w:rPr>
-        <w:t xml:space="preserve"> </w:t>
-      </w:r>
-      <w:proofErr w:type="spellStart"/>
-      <w:r>
-        <w:rPr>
-          <w:rFonts w:ascii="Consolas" w:eastAsia="Times New Roman" w:hAnsi="Consolas" w:cs="Times New Roman"/>
-          <w:color w:val="CCCCCC"/>
-          <w:sz w:val="21"/>
-          <w:szCs w:val="21"/>
-          <w:lang w:eastAsia="de-AT"/>
-        </w:rPr>
-        <w:t>enjoy</w:t>
-      </w:r>
-      <w:proofErr w:type="spellEnd"/>
-      <w:r>
-        <w:rPr>
-          <w:rFonts w:ascii="Consolas" w:eastAsia="Times New Roman" w:hAnsi="Consolas" w:cs="Times New Roman"/>
-          <w:color w:val="CCCCCC"/>
-          <w:sz w:val="21"/>
-          <w:szCs w:val="21"/>
-          <w:lang w:eastAsia="de-AT"/>
-        </w:rPr>
-        <w:t xml:space="preserve"> </w:t>
-      </w:r>
-      <w:proofErr w:type="spellStart"/>
-      <w:r>
-        <w:rPr>
-          <w:rFonts w:ascii="Consolas" w:eastAsia="Times New Roman" w:hAnsi="Consolas" w:cs="Times New Roman"/>
-          <w:color w:val="CCCCCC"/>
-          <w:sz w:val="21"/>
-          <w:szCs w:val="21"/>
-          <w:lang w:eastAsia="de-AT"/>
+      <w:r>
+        <w:rPr>
+          <w:rFonts w:ascii="Consolas" w:eastAsia="Times New Roman" w:hAnsi="Consolas" w:cs="Times New Roman"/>
+          <w:color w:val="CCCCCC"/>
+          <w:sz w:val="21"/>
+          <w:szCs w:val="21"/>
+          <w:lang w:val="en-US" w:eastAsia="de-AT"/>
+        </w:rPr>
+        <w:t xml:space="preserve">We hope you enjoy </w:t>
+      </w:r>
+      <w:proofErr w:type="gramStart"/>
+      <w:r>
+        <w:rPr>
+          <w:rFonts w:ascii="Consolas" w:eastAsia="Times New Roman" w:hAnsi="Consolas" w:cs="Times New Roman"/>
+          <w:color w:val="CCCCCC"/>
+          <w:sz w:val="21"/>
+          <w:szCs w:val="21"/>
+          <w:lang w:val="en-US" w:eastAsia="de-AT"/>
         </w:rPr>
         <w:t>our</w:t>
       </w:r>
-      <w:proofErr w:type="spellEnd"/>
+      <w:proofErr w:type="gramEnd"/>
     </w:p>
     <w:p>
       <w:pPr>
@@ -6259,40 +6181,18 @@
           <w:color w:val="CCCCCC"/>
           <w:sz w:val="21"/>
           <w:szCs w:val="21"/>
-          <w:lang w:eastAsia="de-AT"/>
-        </w:rPr>
-      </w:pPr>
-      <w:r>
-        <w:rPr>
-          <w:rFonts w:ascii="Consolas" w:eastAsia="Times New Roman" w:hAnsi="Consolas" w:cs="Times New Roman"/>
-          <w:color w:val="CCCCCC"/>
-          <w:sz w:val="21"/>
-          <w:szCs w:val="21"/>
-          <w:lang w:eastAsia="de-AT"/>
-        </w:rPr>
-        <w:t xml:space="preserve">        </w:t>
-      </w:r>
-      <w:proofErr w:type="spellStart"/>
-      <w:r>
-        <w:rPr>
-          <w:rFonts w:ascii="Consolas" w:eastAsia="Times New Roman" w:hAnsi="Consolas" w:cs="Times New Roman"/>
-          <w:color w:val="CCCCCC"/>
-          <w:sz w:val="21"/>
-          <w:szCs w:val="21"/>
-          <w:lang w:eastAsia="de-AT"/>
-        </w:rPr>
-        <w:t>pies</w:t>
-      </w:r>
-      <w:proofErr w:type="spellEnd"/>
-      <w:r>
-        <w:rPr>
-          <w:rFonts w:ascii="Consolas" w:eastAsia="Times New Roman" w:hAnsi="Consolas" w:cs="Times New Roman"/>
-          <w:color w:val="CCCCCC"/>
-          <w:sz w:val="21"/>
-          <w:szCs w:val="21"/>
-          <w:lang w:eastAsia="de-AT"/>
-        </w:rPr>
-        <w:t>! -</w:t>
+          <w:lang w:val="en-US" w:eastAsia="de-AT"/>
+        </w:rPr>
+      </w:pPr>
+      <w:r>
+        <w:rPr>
+          <w:rFonts w:ascii="Consolas" w:eastAsia="Times New Roman" w:hAnsi="Consolas" w:cs="Times New Roman"/>
+          <w:color w:val="CCCCCC"/>
+          <w:sz w:val="21"/>
+          <w:szCs w:val="21"/>
+          <w:lang w:val="en-US" w:eastAsia="de-AT"/>
+        </w:rPr>
+        <w:t>        pies! -</w:t>
       </w:r>
     </w:p>
     <w:p>
@@ -6304,16 +6204,16 @@
           <w:color w:val="CCCCCC"/>
           <w:sz w:val="21"/>
           <w:szCs w:val="21"/>
-          <w:lang w:eastAsia="de-AT"/>
-        </w:rPr>
-      </w:pPr>
-      <w:r>
-        <w:rPr>
-          <w:rFonts w:ascii="Consolas" w:eastAsia="Times New Roman" w:hAnsi="Consolas" w:cs="Times New Roman"/>
-          <w:color w:val="CCCCCC"/>
-          <w:sz w:val="21"/>
-          <w:szCs w:val="21"/>
-          <w:lang w:eastAsia="de-AT"/>
+          <w:lang w:val="en-US" w:eastAsia="de-AT"/>
+        </w:rPr>
+      </w:pPr>
+      <w:r>
+        <w:rPr>
+          <w:rFonts w:ascii="Consolas" w:eastAsia="Times New Roman" w:hAnsi="Consolas" w:cs="Times New Roman"/>
+          <w:color w:val="CCCCCC"/>
+          <w:sz w:val="21"/>
+          <w:szCs w:val="21"/>
+          <w:lang w:val="en-US" w:eastAsia="de-AT"/>
         </w:rPr>
         <w:t>        Bethany</w:t>
       </w:r>
@@ -6327,16 +6227,16 @@
           <w:color w:val="CCCCCC"/>
           <w:sz w:val="21"/>
           <w:szCs w:val="21"/>
-          <w:lang w:eastAsia="de-AT"/>
-        </w:rPr>
-      </w:pPr>
-      <w:r>
-        <w:rPr>
-          <w:rFonts w:ascii="Consolas" w:eastAsia="Times New Roman" w:hAnsi="Consolas" w:cs="Times New Roman"/>
-          <w:color w:val="CCCCCC"/>
-          <w:sz w:val="21"/>
-          <w:szCs w:val="21"/>
-          <w:lang w:eastAsia="de-AT"/>
+          <w:lang w:val="en-US" w:eastAsia="de-AT"/>
+        </w:rPr>
+      </w:pPr>
+      <w:r>
+        <w:rPr>
+          <w:rFonts w:ascii="Consolas" w:eastAsia="Times New Roman" w:hAnsi="Consolas" w:cs="Times New Roman"/>
+          <w:color w:val="CCCCCC"/>
+          <w:sz w:val="21"/>
+          <w:szCs w:val="21"/>
+          <w:lang w:val="en-US" w:eastAsia="de-AT"/>
         </w:rPr>
         <w:t xml:space="preserve">    </w:t>
       </w:r>
@@ -6346,7 +6246,7 @@
           <w:color w:val="808080"/>
           <w:sz w:val="21"/>
           <w:szCs w:val="21"/>
-          <w:lang w:eastAsia="de-AT"/>
+          <w:lang w:val="en-US" w:eastAsia="de-AT"/>
         </w:rPr>
         <w:t>&lt;/</w:t>
       </w:r>
@@ -6356,7 +6256,7 @@
           <w:color w:val="569CD6"/>
           <w:sz w:val="21"/>
           <w:szCs w:val="21"/>
-          <w:lang w:eastAsia="de-AT"/>
+          <w:lang w:val="en-US" w:eastAsia="de-AT"/>
         </w:rPr>
         <w:t>p</w:t>
       </w:r>
@@ -6366,7 +6266,7 @@
           <w:color w:val="808080"/>
           <w:sz w:val="21"/>
           <w:szCs w:val="21"/>
-          <w:lang w:eastAsia="de-AT"/>
+          <w:lang w:val="en-US" w:eastAsia="de-AT"/>
         </w:rPr>
         <w:t>&gt;</w:t>
       </w:r>
@@ -6380,16 +6280,16 @@
           <w:color w:val="CCCCCC"/>
           <w:sz w:val="21"/>
           <w:szCs w:val="21"/>
-          <w:lang w:eastAsia="de-AT"/>
-        </w:rPr>
-      </w:pPr>
-      <w:r>
-        <w:rPr>
-          <w:rFonts w:ascii="Consolas" w:eastAsia="Times New Roman" w:hAnsi="Consolas" w:cs="Times New Roman"/>
-          <w:color w:val="808080"/>
-          <w:sz w:val="21"/>
-          <w:szCs w:val="21"/>
-          <w:lang w:eastAsia="de-AT"/>
+          <w:lang w:val="en-US" w:eastAsia="de-AT"/>
+        </w:rPr>
+      </w:pPr>
+      <w:r>
+        <w:rPr>
+          <w:rFonts w:ascii="Consolas" w:eastAsia="Times New Roman" w:hAnsi="Consolas" w:cs="Times New Roman"/>
+          <w:color w:val="808080"/>
+          <w:sz w:val="21"/>
+          <w:szCs w:val="21"/>
+          <w:lang w:val="en-US" w:eastAsia="de-AT"/>
         </w:rPr>
         <w:t>&lt;/</w:t>
       </w:r>
@@ -6399,7 +6299,7 @@
           <w:color w:val="569CD6"/>
           <w:sz w:val="21"/>
           <w:szCs w:val="21"/>
-          <w:lang w:eastAsia="de-AT"/>
+          <w:lang w:val="en-US" w:eastAsia="de-AT"/>
         </w:rPr>
         <w:t>div</w:t>
       </w:r>
@@ -6409,7 +6309,7 @@
           <w:color w:val="808080"/>
           <w:sz w:val="21"/>
           <w:szCs w:val="21"/>
-          <w:lang w:eastAsia="de-AT"/>
+          <w:lang w:val="en-US" w:eastAsia="de-AT"/>
         </w:rPr>
         <w:t>&gt;</w:t>
       </w:r>
@@ -6494,6 +6394,7 @@
       </w:pPr>
       <w:r>
         <w:rPr>
+          <w:noProof/>
           <w:sz w:val="36"/>
           <w:szCs w:val="36"/>
           <w:lang w:val="en-GB"/>
@@ -6534,8 +6435,6 @@
           </wp:inline>
         </w:drawing>
       </w:r>
-      <w:bookmarkStart w:id="0" w:name="_GoBack"/>
-      <w:bookmarkEnd w:id="0"/>
     </w:p>
     <w:p>
       <w:pPr>
@@ -6581,9 +6480,9 @@
         </w:rPr>
         <w:lastRenderedPageBreak/>
         <w:drawing>
-          <wp:inline distT="0" distB="0" distL="0" distR="0" wp14:anchorId="7FA20544" wp14:editId="49B51AB5">
-            <wp:extent cx="5760720" cy="5121910"/>
-            <wp:effectExtent l="0" t="0" r="0" b="2540"/>
+          <wp:inline distT="0" distB="0" distL="0" distR="0" wp14:anchorId="7FA20544" wp14:editId="44C91D61">
+            <wp:extent cx="4812595" cy="4278923"/>
+            <wp:effectExtent l="0" t="0" r="7620" b="7620"/>
             <wp:docPr id="5" name="Picture 5"/>
             <wp:cNvGraphicFramePr>
               <a:graphicFrameLocks xmlns:a="http://schemas.openxmlformats.org/drawingml/2006/main" noChangeAspect="1"/>
@@ -6604,7 +6503,7 @@
                   <pic:spPr>
                     <a:xfrm>
                       <a:off x="0" y="0"/>
-                      <a:ext cx="5760720" cy="5121910"/>
+                      <a:ext cx="4814820" cy="4280902"/>
                     </a:xfrm>
                     <a:prstGeom prst="rect">
                       <a:avLst/>
@@ -6625,19 +6524,59 @@
           <w:lang w:val="en-GB"/>
         </w:rPr>
       </w:pPr>
-      <w:r>
-        <w:rPr>
-          <w:noProof/>
+    </w:p>
+    <w:p>
+      <w:pPr>
+        <w:rPr>
           <w:sz w:val="36"/>
           <w:szCs w:val="36"/>
           <w:lang w:val="en-GB"/>
         </w:rPr>
-        <w:lastRenderedPageBreak/>
+      </w:pPr>
+      <w:r>
+        <w:rPr>
+          <w:sz w:val="36"/>
+          <w:szCs w:val="36"/>
+          <w:lang w:val="en-GB"/>
+        </w:rPr>
+        <w:t xml:space="preserve">Responsive </w:t>
+      </w:r>
+      <w:r>
+        <w:rPr>
+          <w:sz w:val="36"/>
+          <w:szCs w:val="36"/>
+          <w:lang w:val="en-GB"/>
+        </w:rPr>
+        <w:t>seasonalpies</w:t>
+      </w:r>
+    </w:p>
+    <w:p>
+      <w:pPr>
+        <w:rPr>
+          <w:sz w:val="36"/>
+          <w:szCs w:val="36"/>
+          <w:lang w:val="en-GB"/>
+        </w:rPr>
+      </w:pPr>
+      <w:r>
+        <w:rPr>
+          <w:sz w:val="36"/>
+          <w:szCs w:val="36"/>
+          <w:lang w:val="en-GB"/>
+        </w:rPr>
+        <w:t>seasonalpies.html</w:t>
+      </w:r>
+      <w:r>
+        <w:rPr>
+          <w:sz w:val="36"/>
+          <w:szCs w:val="36"/>
+          <w:lang w:val="en-GB"/>
+        </w:rPr>
         <w:drawing>
-          <wp:inline distT="0" distB="0" distL="0" distR="0" wp14:anchorId="5F301A96" wp14:editId="0EEE2F10">
-            <wp:extent cx="5760720" cy="5121910"/>
-            <wp:effectExtent l="0" t="0" r="0" b="2540"/>
-            <wp:docPr id="4" name="Picture 4"/>
+          <wp:inline distT="0" distB="0" distL="0" distR="0" wp14:anchorId="6297AE4D" wp14:editId="53AFA583">
+            <wp:extent cx="5760720" cy="2774950"/>
+            <wp:effectExtent l="0" t="0" r="0" b="6350"/>
+            <wp:docPr id="2" name="Picture 2"/>
             <wp:cNvGraphicFramePr>
               <a:graphicFrameLocks xmlns:a="http://schemas.openxmlformats.org/drawingml/2006/main" noChangeAspect="1"/>
             </wp:cNvGraphicFramePr>
@@ -6649,7 +6588,7 @@
                     <pic:cNvPicPr/>
                   </pic:nvPicPr>
                   <pic:blipFill>
-                    <a:blip r:embed="rId9"/>
+                    <a:blip r:embed="rId10"/>
                     <a:stretch>
                       <a:fillRect/>
                     </a:stretch>
@@ -6657,7 +6596,7 @@
                   <pic:spPr>
                     <a:xfrm>
                       <a:off x="0" y="0"/>
-                      <a:ext cx="5760720" cy="5121910"/>
+                      <a:ext cx="5760720" cy="2774950"/>
                     </a:xfrm>
                     <a:prstGeom prst="rect">
                       <a:avLst/>
@@ -6669,6 +6608,1132 @@
           </wp:inline>
         </w:drawing>
       </w:r>
+    </w:p>
+    <w:p>
+      <w:pPr>
+        <w:rPr>
+          <w:noProof/>
+          <w:sz w:val="36"/>
+          <w:szCs w:val="36"/>
+          <w:lang w:val="en-GB"/>
+        </w:rPr>
+      </w:pPr>
+    </w:p>
+    <w:p>
+      <w:pPr>
+        <w:rPr>
+          <w:noProof/>
+          <w:sz w:val="36"/>
+          <w:szCs w:val="36"/>
+          <w:lang w:val="en-GB"/>
+        </w:rPr>
+      </w:pPr>
+      <w:r>
+        <w:rPr>
+          <w:noProof/>
+          <w:sz w:val="36"/>
+          <w:szCs w:val="36"/>
+          <w:lang w:val="en-GB"/>
+        </w:rPr>
+        <w:lastRenderedPageBreak/>
+        <w:t>Task 4:</w:t>
+      </w:r>
+    </w:p>
+    <w:p>
+      <w:pPr>
+        <w:rPr>
+          <w:noProof/>
+          <w:sz w:val="36"/>
+          <w:szCs w:val="36"/>
+          <w:lang w:val="en-GB"/>
+        </w:rPr>
+      </w:pPr>
+      <w:r>
+        <w:rPr>
+          <w:noProof/>
+          <w:sz w:val="36"/>
+          <w:szCs w:val="36"/>
+          <w:lang w:val="en-GB"/>
+        </w:rPr>
+        <w:t>Navbar:</w:t>
+      </w:r>
+    </w:p>
+    <w:p>
+      <w:pPr>
+        <w:rPr>
+          <w:noProof/>
+          <w:sz w:val="36"/>
+          <w:szCs w:val="36"/>
+          <w:lang w:val="en-GB"/>
+        </w:rPr>
+      </w:pPr>
+      <w:r>
+        <w:rPr>
+          <w:noProof/>
+          <w:sz w:val="36"/>
+          <w:szCs w:val="36"/>
+          <w:lang w:val="en-GB"/>
+        </w:rPr>
+        <w:t>Navbar logo:</w:t>
+      </w:r>
+    </w:p>
+    <w:p>
+      <w:pPr>
+        <w:rPr>
+          <w:noProof/>
+          <w:sz w:val="36"/>
+          <w:szCs w:val="36"/>
+          <w:lang w:val="en-GB"/>
+        </w:rPr>
+      </w:pPr>
+      <w:r>
+        <w:rPr>
+          <w:noProof/>
+          <w:sz w:val="36"/>
+          <w:szCs w:val="36"/>
+          <w:lang w:val="en-GB"/>
+        </w:rPr>
+        <w:t>Navbar toggler:</w:t>
+      </w:r>
+    </w:p>
+    <w:p>
+      <w:pPr>
+        <w:rPr>
+          <w:noProof/>
+          <w:sz w:val="36"/>
+          <w:szCs w:val="36"/>
+          <w:lang w:val="en-GB"/>
+        </w:rPr>
+      </w:pPr>
+      <w:r>
+        <w:rPr>
+          <w:noProof/>
+          <w:sz w:val="36"/>
+          <w:szCs w:val="36"/>
+          <w:lang w:val="en-GB"/>
+        </w:rPr>
+        <w:t>Breadcrumb:</w:t>
+      </w:r>
+    </w:p>
+    <w:p>
+      <w:pPr>
+        <w:rPr>
+          <w:noProof/>
+          <w:sz w:val="36"/>
+          <w:szCs w:val="36"/>
+          <w:lang w:val="en-GB"/>
+        </w:rPr>
+      </w:pPr>
+      <w:bookmarkStart w:id="0" w:name="_GoBack"/>
+      <w:bookmarkEnd w:id="0"/>
+    </w:p>
+    <w:p>
+      <w:pPr>
+        <w:shd w:val="clear" w:color="auto" w:fill="2B2B2B"/>
+        <w:tabs>
+          <w:tab w:val="left" w:pos="916"/>
+          <w:tab w:val="left" w:pos="1832"/>
+          <w:tab w:val="left" w:pos="2748"/>
+          <w:tab w:val="left" w:pos="3664"/>
+          <w:tab w:val="left" w:pos="4580"/>
+          <w:tab w:val="left" w:pos="5496"/>
+          <w:tab w:val="left" w:pos="6412"/>
+          <w:tab w:val="left" w:pos="7328"/>
+          <w:tab w:val="left" w:pos="8244"/>
+          <w:tab w:val="left" w:pos="9160"/>
+          <w:tab w:val="left" w:pos="10076"/>
+          <w:tab w:val="left" w:pos="10992"/>
+          <w:tab w:val="left" w:pos="11908"/>
+          <w:tab w:val="left" w:pos="12824"/>
+          <w:tab w:val="left" w:pos="13740"/>
+          <w:tab w:val="left" w:pos="14656"/>
+        </w:tabs>
+        <w:spacing w:after="0" w:line="240" w:lineRule="auto"/>
+        <w:rPr>
+          <w:rFonts w:ascii="Courier New" w:eastAsia="Times New Roman" w:hAnsi="Courier New" w:cs="Courier New"/>
+          <w:color w:val="A9B7C6"/>
+          <w:sz w:val="24"/>
+          <w:szCs w:val="24"/>
+          <w:lang w:val="en-US" w:eastAsia="de-AT"/>
+        </w:rPr>
+      </w:pPr>
+      <w:r>
+        <w:rPr>
+          <w:rFonts w:ascii="Courier New" w:eastAsia="Times New Roman" w:hAnsi="Courier New" w:cs="Courier New"/>
+          <w:color w:val="E8BF6A"/>
+          <w:sz w:val="24"/>
+          <w:szCs w:val="24"/>
+          <w:lang w:val="en-US" w:eastAsia="de-AT"/>
+        </w:rPr>
+        <w:t>&lt;nav&gt;</w:t>
+      </w:r>
+      <w:r>
+        <w:rPr>
+          <w:rFonts w:ascii="Courier New" w:eastAsia="Times New Roman" w:hAnsi="Courier New" w:cs="Courier New"/>
+          <w:color w:val="E8BF6A"/>
+          <w:sz w:val="24"/>
+          <w:szCs w:val="24"/>
+          <w:lang w:val="en-US" w:eastAsia="de-AT"/>
+        </w:rPr>
+        <w:br/>
+        <w:t xml:space="preserve">    &lt;ul </w:t>
+      </w:r>
+      <w:r>
+        <w:rPr>
+          <w:rFonts w:ascii="Courier New" w:eastAsia="Times New Roman" w:hAnsi="Courier New" w:cs="Courier New"/>
+          <w:color w:val="BABABA"/>
+          <w:sz w:val="24"/>
+          <w:szCs w:val="24"/>
+          <w:lang w:val="en-US" w:eastAsia="de-AT"/>
+        </w:rPr>
+        <w:t>class</w:t>
+      </w:r>
+      <w:r>
+        <w:rPr>
+          <w:rFonts w:ascii="Courier New" w:eastAsia="Times New Roman" w:hAnsi="Courier New" w:cs="Courier New"/>
+          <w:color w:val="A5C261"/>
+          <w:sz w:val="24"/>
+          <w:szCs w:val="24"/>
+          <w:lang w:val="en-US" w:eastAsia="de-AT"/>
+        </w:rPr>
+        <w:t xml:space="preserve">="nav nav-pills </w:t>
+      </w:r>
+      <w:proofErr w:type="spellStart"/>
+      <w:r>
+        <w:rPr>
+          <w:rFonts w:ascii="Courier New" w:eastAsia="Times New Roman" w:hAnsi="Courier New" w:cs="Courier New"/>
+          <w:color w:val="A5C261"/>
+          <w:sz w:val="24"/>
+          <w:szCs w:val="24"/>
+          <w:lang w:val="en-US" w:eastAsia="de-AT"/>
+        </w:rPr>
+        <w:t>bg</w:t>
+      </w:r>
+      <w:proofErr w:type="spellEnd"/>
+      <w:r>
+        <w:rPr>
+          <w:rFonts w:ascii="Courier New" w:eastAsia="Times New Roman" w:hAnsi="Courier New" w:cs="Courier New"/>
+          <w:color w:val="A5C261"/>
+          <w:sz w:val="24"/>
+          <w:szCs w:val="24"/>
+          <w:lang w:val="en-US" w:eastAsia="de-AT"/>
+        </w:rPr>
+        <w:t>-light"</w:t>
+      </w:r>
+      <w:r>
+        <w:rPr>
+          <w:rFonts w:ascii="Courier New" w:eastAsia="Times New Roman" w:hAnsi="Courier New" w:cs="Courier New"/>
+          <w:color w:val="E8BF6A"/>
+          <w:sz w:val="24"/>
+          <w:szCs w:val="24"/>
+          <w:lang w:val="en-US" w:eastAsia="de-AT"/>
+        </w:rPr>
+        <w:t>&gt;</w:t>
+      </w:r>
+      <w:r>
+        <w:rPr>
+          <w:rFonts w:ascii="Courier New" w:eastAsia="Times New Roman" w:hAnsi="Courier New" w:cs="Courier New"/>
+          <w:color w:val="E8BF6A"/>
+          <w:sz w:val="24"/>
+          <w:szCs w:val="24"/>
+          <w:lang w:val="en-US" w:eastAsia="de-AT"/>
+        </w:rPr>
+        <w:br/>
+      </w:r>
+      <w:r>
+        <w:rPr>
+          <w:rFonts w:ascii="Courier New" w:eastAsia="Times New Roman" w:hAnsi="Courier New" w:cs="Courier New"/>
+          <w:color w:val="E8BF6A"/>
+          <w:sz w:val="24"/>
+          <w:szCs w:val="24"/>
+          <w:lang w:val="en-US" w:eastAsia="de-AT"/>
+        </w:rPr>
+        <w:br/>
+        <w:t xml:space="preserve">        &lt;li </w:t>
+      </w:r>
+      <w:r>
+        <w:rPr>
+          <w:rFonts w:ascii="Courier New" w:eastAsia="Times New Roman" w:hAnsi="Courier New" w:cs="Courier New"/>
+          <w:color w:val="BABABA"/>
+          <w:sz w:val="24"/>
+          <w:szCs w:val="24"/>
+          <w:lang w:val="en-US" w:eastAsia="de-AT"/>
+        </w:rPr>
+        <w:t>class</w:t>
+      </w:r>
+      <w:r>
+        <w:rPr>
+          <w:rFonts w:ascii="Courier New" w:eastAsia="Times New Roman" w:hAnsi="Courier New" w:cs="Courier New"/>
+          <w:color w:val="A5C261"/>
+          <w:sz w:val="24"/>
+          <w:szCs w:val="24"/>
+          <w:lang w:val="en-US" w:eastAsia="de-AT"/>
+        </w:rPr>
+        <w:t>="nav-item"</w:t>
+      </w:r>
+      <w:r>
+        <w:rPr>
+          <w:rFonts w:ascii="Courier New" w:eastAsia="Times New Roman" w:hAnsi="Courier New" w:cs="Courier New"/>
+          <w:color w:val="E8BF6A"/>
+          <w:sz w:val="24"/>
+          <w:szCs w:val="24"/>
+          <w:lang w:val="en-US" w:eastAsia="de-AT"/>
+        </w:rPr>
+        <w:t>&gt;</w:t>
+      </w:r>
+      <w:r>
+        <w:rPr>
+          <w:rFonts w:ascii="Courier New" w:eastAsia="Times New Roman" w:hAnsi="Courier New" w:cs="Courier New"/>
+          <w:color w:val="E8BF6A"/>
+          <w:sz w:val="24"/>
+          <w:szCs w:val="24"/>
+          <w:lang w:val="en-US" w:eastAsia="de-AT"/>
+        </w:rPr>
+        <w:br/>
+        <w:t xml:space="preserve">            &lt;a </w:t>
+      </w:r>
+      <w:r>
+        <w:rPr>
+          <w:rFonts w:ascii="Courier New" w:eastAsia="Times New Roman" w:hAnsi="Courier New" w:cs="Courier New"/>
+          <w:color w:val="BABABA"/>
+          <w:sz w:val="24"/>
+          <w:szCs w:val="24"/>
+          <w:lang w:val="en-US" w:eastAsia="de-AT"/>
+        </w:rPr>
+        <w:t>class</w:t>
+      </w:r>
+      <w:r>
+        <w:rPr>
+          <w:rFonts w:ascii="Courier New" w:eastAsia="Times New Roman" w:hAnsi="Courier New" w:cs="Courier New"/>
+          <w:color w:val="A5C261"/>
+          <w:sz w:val="24"/>
+          <w:szCs w:val="24"/>
+          <w:lang w:val="en-US" w:eastAsia="de-AT"/>
+        </w:rPr>
+        <w:t xml:space="preserve">="nav-link active" </w:t>
+      </w:r>
+      <w:proofErr w:type="spellStart"/>
+      <w:r>
+        <w:rPr>
+          <w:rFonts w:ascii="Courier New" w:eastAsia="Times New Roman" w:hAnsi="Courier New" w:cs="Courier New"/>
+          <w:color w:val="BABABA"/>
+          <w:sz w:val="24"/>
+          <w:szCs w:val="24"/>
+          <w:lang w:val="en-US" w:eastAsia="de-AT"/>
+        </w:rPr>
+        <w:t>href</w:t>
+      </w:r>
+      <w:proofErr w:type="spellEnd"/>
+      <w:r>
+        <w:rPr>
+          <w:rFonts w:ascii="Courier New" w:eastAsia="Times New Roman" w:hAnsi="Courier New" w:cs="Courier New"/>
+          <w:color w:val="A5C261"/>
+          <w:sz w:val="24"/>
+          <w:szCs w:val="24"/>
+          <w:lang w:val="en-US" w:eastAsia="de-AT"/>
+        </w:rPr>
+        <w:t>="index.html"</w:t>
+      </w:r>
+      <w:r>
+        <w:rPr>
+          <w:rFonts w:ascii="Courier New" w:eastAsia="Times New Roman" w:hAnsi="Courier New" w:cs="Courier New"/>
+          <w:color w:val="E8BF6A"/>
+          <w:sz w:val="24"/>
+          <w:szCs w:val="24"/>
+          <w:lang w:val="en-US" w:eastAsia="de-AT"/>
+        </w:rPr>
+        <w:t>&gt;</w:t>
+      </w:r>
+      <w:r>
+        <w:rPr>
+          <w:rFonts w:ascii="Courier New" w:eastAsia="Times New Roman" w:hAnsi="Courier New" w:cs="Courier New"/>
+          <w:color w:val="A9B7C6"/>
+          <w:sz w:val="24"/>
+          <w:szCs w:val="24"/>
+          <w:lang w:val="en-US" w:eastAsia="de-AT"/>
+        </w:rPr>
+        <w:t>Home</w:t>
+      </w:r>
+      <w:r>
+        <w:rPr>
+          <w:rFonts w:ascii="Courier New" w:eastAsia="Times New Roman" w:hAnsi="Courier New" w:cs="Courier New"/>
+          <w:color w:val="E8BF6A"/>
+          <w:sz w:val="24"/>
+          <w:szCs w:val="24"/>
+          <w:lang w:val="en-US" w:eastAsia="de-AT"/>
+        </w:rPr>
+        <w:t>&lt;/a&gt;</w:t>
+      </w:r>
+      <w:r>
+        <w:rPr>
+          <w:rFonts w:ascii="Courier New" w:eastAsia="Times New Roman" w:hAnsi="Courier New" w:cs="Courier New"/>
+          <w:color w:val="E8BF6A"/>
+          <w:sz w:val="24"/>
+          <w:szCs w:val="24"/>
+          <w:lang w:val="en-US" w:eastAsia="de-AT"/>
+        </w:rPr>
+        <w:br/>
+        <w:t xml:space="preserve">        &lt;/li&gt;</w:t>
+      </w:r>
+      <w:r>
+        <w:rPr>
+          <w:rFonts w:ascii="Courier New" w:eastAsia="Times New Roman" w:hAnsi="Courier New" w:cs="Courier New"/>
+          <w:color w:val="E8BF6A"/>
+          <w:sz w:val="24"/>
+          <w:szCs w:val="24"/>
+          <w:lang w:val="en-US" w:eastAsia="de-AT"/>
+        </w:rPr>
+        <w:br/>
+        <w:t xml:space="preserve">        &lt;li </w:t>
+      </w:r>
+      <w:r>
+        <w:rPr>
+          <w:rFonts w:ascii="Courier New" w:eastAsia="Times New Roman" w:hAnsi="Courier New" w:cs="Courier New"/>
+          <w:color w:val="BABABA"/>
+          <w:sz w:val="24"/>
+          <w:szCs w:val="24"/>
+          <w:lang w:val="en-US" w:eastAsia="de-AT"/>
+        </w:rPr>
+        <w:t>class</w:t>
+      </w:r>
+      <w:r>
+        <w:rPr>
+          <w:rFonts w:ascii="Courier New" w:eastAsia="Times New Roman" w:hAnsi="Courier New" w:cs="Courier New"/>
+          <w:color w:val="A5C261"/>
+          <w:sz w:val="24"/>
+          <w:szCs w:val="24"/>
+          <w:lang w:val="en-US" w:eastAsia="de-AT"/>
+        </w:rPr>
+        <w:t>="nav-item"</w:t>
+      </w:r>
+      <w:r>
+        <w:rPr>
+          <w:rFonts w:ascii="Courier New" w:eastAsia="Times New Roman" w:hAnsi="Courier New" w:cs="Courier New"/>
+          <w:color w:val="E8BF6A"/>
+          <w:sz w:val="24"/>
+          <w:szCs w:val="24"/>
+          <w:lang w:val="en-US" w:eastAsia="de-AT"/>
+        </w:rPr>
+        <w:t>&gt;</w:t>
+      </w:r>
+      <w:r>
+        <w:rPr>
+          <w:rFonts w:ascii="Courier New" w:eastAsia="Times New Roman" w:hAnsi="Courier New" w:cs="Courier New"/>
+          <w:color w:val="E8BF6A"/>
+          <w:sz w:val="24"/>
+          <w:szCs w:val="24"/>
+          <w:lang w:val="en-US" w:eastAsia="de-AT"/>
+        </w:rPr>
+        <w:br/>
+        <w:t xml:space="preserve">            &lt;a </w:t>
+      </w:r>
+      <w:r>
+        <w:rPr>
+          <w:rFonts w:ascii="Courier New" w:eastAsia="Times New Roman" w:hAnsi="Courier New" w:cs="Courier New"/>
+          <w:color w:val="BABABA"/>
+          <w:sz w:val="24"/>
+          <w:szCs w:val="24"/>
+          <w:lang w:val="en-US" w:eastAsia="de-AT"/>
+        </w:rPr>
+        <w:t>class</w:t>
+      </w:r>
+      <w:r>
+        <w:rPr>
+          <w:rFonts w:ascii="Courier New" w:eastAsia="Times New Roman" w:hAnsi="Courier New" w:cs="Courier New"/>
+          <w:color w:val="A5C261"/>
+          <w:sz w:val="24"/>
+          <w:szCs w:val="24"/>
+          <w:lang w:val="en-US" w:eastAsia="de-AT"/>
+        </w:rPr>
+        <w:t xml:space="preserve">="nav-link" </w:t>
+      </w:r>
+      <w:proofErr w:type="spellStart"/>
+      <w:r>
+        <w:rPr>
+          <w:rFonts w:ascii="Courier New" w:eastAsia="Times New Roman" w:hAnsi="Courier New" w:cs="Courier New"/>
+          <w:color w:val="BABABA"/>
+          <w:sz w:val="24"/>
+          <w:szCs w:val="24"/>
+          <w:lang w:val="en-US" w:eastAsia="de-AT"/>
+        </w:rPr>
+        <w:t>href</w:t>
+      </w:r>
+      <w:proofErr w:type="spellEnd"/>
+      <w:r>
+        <w:rPr>
+          <w:rFonts w:ascii="Courier New" w:eastAsia="Times New Roman" w:hAnsi="Courier New" w:cs="Courier New"/>
+          <w:color w:val="A5C261"/>
+          <w:sz w:val="24"/>
+          <w:szCs w:val="24"/>
+          <w:lang w:val="en-US" w:eastAsia="de-AT"/>
+        </w:rPr>
+        <w:t>="seasonalpies.html"</w:t>
+      </w:r>
+      <w:r>
+        <w:rPr>
+          <w:rFonts w:ascii="Courier New" w:eastAsia="Times New Roman" w:hAnsi="Courier New" w:cs="Courier New"/>
+          <w:color w:val="E8BF6A"/>
+          <w:sz w:val="24"/>
+          <w:szCs w:val="24"/>
+          <w:lang w:val="en-US" w:eastAsia="de-AT"/>
+        </w:rPr>
+        <w:t>&gt;</w:t>
+      </w:r>
+      <w:r>
+        <w:rPr>
+          <w:rFonts w:ascii="Courier New" w:eastAsia="Times New Roman" w:hAnsi="Courier New" w:cs="Courier New"/>
+          <w:color w:val="A9B7C6"/>
+          <w:sz w:val="24"/>
+          <w:szCs w:val="24"/>
+          <w:lang w:val="en-US" w:eastAsia="de-AT"/>
+        </w:rPr>
+        <w:t>Pies</w:t>
+      </w:r>
+      <w:r>
+        <w:rPr>
+          <w:rFonts w:ascii="Courier New" w:eastAsia="Times New Roman" w:hAnsi="Courier New" w:cs="Courier New"/>
+          <w:color w:val="E8BF6A"/>
+          <w:sz w:val="24"/>
+          <w:szCs w:val="24"/>
+          <w:lang w:val="en-US" w:eastAsia="de-AT"/>
+        </w:rPr>
+        <w:t>&lt;/a&gt;</w:t>
+      </w:r>
+      <w:r>
+        <w:rPr>
+          <w:rFonts w:ascii="Courier New" w:eastAsia="Times New Roman" w:hAnsi="Courier New" w:cs="Courier New"/>
+          <w:color w:val="E8BF6A"/>
+          <w:sz w:val="24"/>
+          <w:szCs w:val="24"/>
+          <w:lang w:val="en-US" w:eastAsia="de-AT"/>
+        </w:rPr>
+        <w:br/>
+        <w:t xml:space="preserve">        &lt;/li&gt;</w:t>
+      </w:r>
+      <w:r>
+        <w:rPr>
+          <w:rFonts w:ascii="Courier New" w:eastAsia="Times New Roman" w:hAnsi="Courier New" w:cs="Courier New"/>
+          <w:color w:val="E8BF6A"/>
+          <w:sz w:val="24"/>
+          <w:szCs w:val="24"/>
+          <w:lang w:val="en-US" w:eastAsia="de-AT"/>
+        </w:rPr>
+        <w:br/>
+        <w:t xml:space="preserve">        &lt;li </w:t>
+      </w:r>
+      <w:r>
+        <w:rPr>
+          <w:rFonts w:ascii="Courier New" w:eastAsia="Times New Roman" w:hAnsi="Courier New" w:cs="Courier New"/>
+          <w:color w:val="BABABA"/>
+          <w:sz w:val="24"/>
+          <w:szCs w:val="24"/>
+          <w:lang w:val="en-US" w:eastAsia="de-AT"/>
+        </w:rPr>
+        <w:t>class</w:t>
+      </w:r>
+      <w:r>
+        <w:rPr>
+          <w:rFonts w:ascii="Courier New" w:eastAsia="Times New Roman" w:hAnsi="Courier New" w:cs="Courier New"/>
+          <w:color w:val="A5C261"/>
+          <w:sz w:val="24"/>
+          <w:szCs w:val="24"/>
+          <w:lang w:val="en-US" w:eastAsia="de-AT"/>
+        </w:rPr>
+        <w:t>="nav-item"</w:t>
+      </w:r>
+      <w:r>
+        <w:rPr>
+          <w:rFonts w:ascii="Courier New" w:eastAsia="Times New Roman" w:hAnsi="Courier New" w:cs="Courier New"/>
+          <w:color w:val="E8BF6A"/>
+          <w:sz w:val="24"/>
+          <w:szCs w:val="24"/>
+          <w:lang w:val="en-US" w:eastAsia="de-AT"/>
+        </w:rPr>
+        <w:t>&gt;</w:t>
+      </w:r>
+      <w:r>
+        <w:rPr>
+          <w:rFonts w:ascii="Courier New" w:eastAsia="Times New Roman" w:hAnsi="Courier New" w:cs="Courier New"/>
+          <w:color w:val="E8BF6A"/>
+          <w:sz w:val="24"/>
+          <w:szCs w:val="24"/>
+          <w:lang w:val="en-US" w:eastAsia="de-AT"/>
+        </w:rPr>
+        <w:br/>
+        <w:t xml:space="preserve">            &lt;a </w:t>
+      </w:r>
+      <w:r>
+        <w:rPr>
+          <w:rFonts w:ascii="Courier New" w:eastAsia="Times New Roman" w:hAnsi="Courier New" w:cs="Courier New"/>
+          <w:color w:val="BABABA"/>
+          <w:sz w:val="24"/>
+          <w:szCs w:val="24"/>
+          <w:lang w:val="en-US" w:eastAsia="de-AT"/>
+        </w:rPr>
+        <w:t>class</w:t>
+      </w:r>
+      <w:r>
+        <w:rPr>
+          <w:rFonts w:ascii="Courier New" w:eastAsia="Times New Roman" w:hAnsi="Courier New" w:cs="Courier New"/>
+          <w:color w:val="A5C261"/>
+          <w:sz w:val="24"/>
+          <w:szCs w:val="24"/>
+          <w:lang w:val="en-US" w:eastAsia="de-AT"/>
+        </w:rPr>
+        <w:t xml:space="preserve">="nav-link" </w:t>
+      </w:r>
+      <w:proofErr w:type="spellStart"/>
+      <w:r>
+        <w:rPr>
+          <w:rFonts w:ascii="Courier New" w:eastAsia="Times New Roman" w:hAnsi="Courier New" w:cs="Courier New"/>
+          <w:color w:val="BABABA"/>
+          <w:sz w:val="24"/>
+          <w:szCs w:val="24"/>
+          <w:lang w:val="en-US" w:eastAsia="de-AT"/>
+        </w:rPr>
+        <w:t>href</w:t>
+      </w:r>
+      <w:proofErr w:type="spellEnd"/>
+      <w:r>
+        <w:rPr>
+          <w:rFonts w:ascii="Courier New" w:eastAsia="Times New Roman" w:hAnsi="Courier New" w:cs="Courier New"/>
+          <w:color w:val="A5C261"/>
+          <w:sz w:val="24"/>
+          <w:szCs w:val="24"/>
+          <w:lang w:val="en-US" w:eastAsia="de-AT"/>
+        </w:rPr>
+        <w:t>="order.html"</w:t>
+      </w:r>
+      <w:r>
+        <w:rPr>
+          <w:rFonts w:ascii="Courier New" w:eastAsia="Times New Roman" w:hAnsi="Courier New" w:cs="Courier New"/>
+          <w:color w:val="E8BF6A"/>
+          <w:sz w:val="24"/>
+          <w:szCs w:val="24"/>
+          <w:lang w:val="en-US" w:eastAsia="de-AT"/>
+        </w:rPr>
+        <w:t>&gt;</w:t>
+      </w:r>
+      <w:r>
+        <w:rPr>
+          <w:rFonts w:ascii="Courier New" w:eastAsia="Times New Roman" w:hAnsi="Courier New" w:cs="Courier New"/>
+          <w:color w:val="A9B7C6"/>
+          <w:sz w:val="24"/>
+          <w:szCs w:val="24"/>
+          <w:lang w:val="en-US" w:eastAsia="de-AT"/>
+        </w:rPr>
+        <w:t>Order</w:t>
+      </w:r>
+      <w:r>
+        <w:rPr>
+          <w:rFonts w:ascii="Courier New" w:eastAsia="Times New Roman" w:hAnsi="Courier New" w:cs="Courier New"/>
+          <w:color w:val="E8BF6A"/>
+          <w:sz w:val="24"/>
+          <w:szCs w:val="24"/>
+          <w:lang w:val="en-US" w:eastAsia="de-AT"/>
+        </w:rPr>
+        <w:t>&lt;/a&gt;</w:t>
+      </w:r>
+      <w:r>
+        <w:rPr>
+          <w:rFonts w:ascii="Courier New" w:eastAsia="Times New Roman" w:hAnsi="Courier New" w:cs="Courier New"/>
+          <w:color w:val="E8BF6A"/>
+          <w:sz w:val="24"/>
+          <w:szCs w:val="24"/>
+          <w:lang w:val="en-US" w:eastAsia="de-AT"/>
+        </w:rPr>
+        <w:br/>
+        <w:t xml:space="preserve">        &lt;/li&gt;</w:t>
+      </w:r>
+      <w:r>
+        <w:rPr>
+          <w:rFonts w:ascii="Courier New" w:eastAsia="Times New Roman" w:hAnsi="Courier New" w:cs="Courier New"/>
+          <w:color w:val="E8BF6A"/>
+          <w:sz w:val="24"/>
+          <w:szCs w:val="24"/>
+          <w:lang w:val="en-US" w:eastAsia="de-AT"/>
+        </w:rPr>
+        <w:br/>
+      </w:r>
+      <w:r>
+        <w:rPr>
+          <w:rFonts w:ascii="Courier New" w:eastAsia="Times New Roman" w:hAnsi="Courier New" w:cs="Courier New"/>
+          <w:color w:val="E8BF6A"/>
+          <w:sz w:val="24"/>
+          <w:szCs w:val="24"/>
+          <w:lang w:val="en-US" w:eastAsia="de-AT"/>
+        </w:rPr>
+        <w:br/>
+        <w:t xml:space="preserve">    &lt;/ul&gt;</w:t>
+      </w:r>
+      <w:r>
+        <w:rPr>
+          <w:rFonts w:ascii="Courier New" w:eastAsia="Times New Roman" w:hAnsi="Courier New" w:cs="Courier New"/>
+          <w:color w:val="E8BF6A"/>
+          <w:sz w:val="24"/>
+          <w:szCs w:val="24"/>
+          <w:lang w:val="en-US" w:eastAsia="de-AT"/>
+        </w:rPr>
+        <w:br/>
+      </w:r>
+      <w:r>
+        <w:rPr>
+          <w:rFonts w:ascii="Courier New" w:eastAsia="Times New Roman" w:hAnsi="Courier New" w:cs="Courier New"/>
+          <w:color w:val="E8BF6A"/>
+          <w:sz w:val="24"/>
+          <w:szCs w:val="24"/>
+          <w:lang w:val="en-US" w:eastAsia="de-AT"/>
+        </w:rPr>
+        <w:br/>
+        <w:t>&lt;/nav&gt;</w:t>
+      </w:r>
+    </w:p>
+    <w:p>
+      <w:pPr>
+        <w:rPr>
+          <w:sz w:val="36"/>
+          <w:szCs w:val="36"/>
+          <w:lang w:val="en-US"/>
+        </w:rPr>
+      </w:pPr>
+    </w:p>
+    <w:p>
+      <w:pPr>
+        <w:rPr>
+          <w:sz w:val="36"/>
+          <w:szCs w:val="36"/>
+          <w:lang w:val="en-US"/>
+        </w:rPr>
+      </w:pPr>
+      <w:r>
+        <w:rPr>
+          <w:sz w:val="36"/>
+          <w:szCs w:val="36"/>
+          <w:lang w:val="en-US"/>
+        </w:rPr>
+        <w:t>Task 5:</w:t>
+      </w:r>
+    </w:p>
+    <w:p>
+      <w:pPr>
+        <w:rPr>
+          <w:sz w:val="36"/>
+          <w:szCs w:val="36"/>
+          <w:lang w:val="en-US"/>
+        </w:rPr>
+      </w:pPr>
+      <w:r>
+        <w:rPr>
+          <w:sz w:val="36"/>
+          <w:szCs w:val="36"/>
+          <w:lang w:val="en-US"/>
+        </w:rPr>
+        <w:t>Breadcrumb items:</w:t>
+      </w:r>
+    </w:p>
+    <w:p>
+      <w:pPr>
+        <w:pStyle w:val="HTMLPreformatted"/>
+        <w:shd w:val="clear" w:color="auto" w:fill="2B2B2B"/>
+        <w:rPr>
+          <w:color w:val="A9B7C6"/>
+          <w:sz w:val="24"/>
+          <w:szCs w:val="24"/>
+          <w:lang w:val="en-US"/>
+        </w:rPr>
+      </w:pPr>
+      <w:r>
+        <w:rPr>
+          <w:color w:val="E8BF6A"/>
+          <w:sz w:val="24"/>
+          <w:szCs w:val="24"/>
+          <w:lang w:val="en-US"/>
+        </w:rPr>
+        <w:t xml:space="preserve">&lt;nav </w:t>
+      </w:r>
+      <w:r>
+        <w:rPr>
+          <w:color w:val="BABABA"/>
+          <w:sz w:val="24"/>
+          <w:szCs w:val="24"/>
+          <w:lang w:val="en-US"/>
+        </w:rPr>
+        <w:t>class</w:t>
+      </w:r>
+      <w:r>
+        <w:rPr>
+          <w:color w:val="A5C261"/>
+          <w:sz w:val="24"/>
+          <w:szCs w:val="24"/>
+          <w:lang w:val="en-US"/>
+        </w:rPr>
+        <w:t xml:space="preserve">="" </w:t>
+      </w:r>
+      <w:r>
+        <w:rPr>
+          <w:color w:val="E8BF6A"/>
+          <w:sz w:val="24"/>
+          <w:szCs w:val="24"/>
+          <w:lang w:val="en-US"/>
+        </w:rPr>
+        <w:t>&gt;</w:t>
+      </w:r>
+      <w:r>
+        <w:rPr>
+          <w:color w:val="E8BF6A"/>
+          <w:sz w:val="24"/>
+          <w:szCs w:val="24"/>
+          <w:lang w:val="en-US"/>
+        </w:rPr>
+        <w:br/>
+        <w:t xml:space="preserve">    &lt;</w:t>
+      </w:r>
+      <w:proofErr w:type="spellStart"/>
+      <w:r>
+        <w:rPr>
+          <w:color w:val="E8BF6A"/>
+          <w:sz w:val="24"/>
+          <w:szCs w:val="24"/>
+          <w:lang w:val="en-US"/>
+        </w:rPr>
+        <w:t>ol</w:t>
+      </w:r>
+      <w:proofErr w:type="spellEnd"/>
+      <w:r>
+        <w:rPr>
+          <w:color w:val="E8BF6A"/>
+          <w:sz w:val="24"/>
+          <w:szCs w:val="24"/>
+          <w:lang w:val="en-US"/>
+        </w:rPr>
+        <w:t xml:space="preserve"> </w:t>
+      </w:r>
+      <w:r>
+        <w:rPr>
+          <w:color w:val="BABABA"/>
+          <w:sz w:val="24"/>
+          <w:szCs w:val="24"/>
+          <w:lang w:val="en-US"/>
+        </w:rPr>
+        <w:t>class</w:t>
+      </w:r>
+      <w:r>
+        <w:rPr>
+          <w:color w:val="A5C261"/>
+          <w:sz w:val="24"/>
+          <w:szCs w:val="24"/>
+          <w:lang w:val="en-US"/>
+        </w:rPr>
+        <w:t>=""</w:t>
+      </w:r>
+      <w:r>
+        <w:rPr>
+          <w:color w:val="E8BF6A"/>
+          <w:sz w:val="24"/>
+          <w:szCs w:val="24"/>
+          <w:lang w:val="en-US"/>
+        </w:rPr>
+        <w:t>&gt;</w:t>
+      </w:r>
+      <w:r>
+        <w:rPr>
+          <w:color w:val="E8BF6A"/>
+          <w:sz w:val="24"/>
+          <w:szCs w:val="24"/>
+          <w:lang w:val="en-US"/>
+        </w:rPr>
+        <w:br/>
+        <w:t xml:space="preserve">        &lt;li </w:t>
+      </w:r>
+      <w:r>
+        <w:rPr>
+          <w:color w:val="BABABA"/>
+          <w:sz w:val="24"/>
+          <w:szCs w:val="24"/>
+          <w:lang w:val="en-US"/>
+        </w:rPr>
+        <w:t>class</w:t>
+      </w:r>
+      <w:r>
+        <w:rPr>
+          <w:color w:val="A5C261"/>
+          <w:sz w:val="24"/>
+          <w:szCs w:val="24"/>
+          <w:lang w:val="en-US"/>
+        </w:rPr>
+        <w:t>=""</w:t>
+      </w:r>
+      <w:r>
+        <w:rPr>
+          <w:color w:val="E8BF6A"/>
+          <w:sz w:val="24"/>
+          <w:szCs w:val="24"/>
+          <w:lang w:val="en-US"/>
+        </w:rPr>
+        <w:t xml:space="preserve">&gt;&lt;a </w:t>
+      </w:r>
+      <w:proofErr w:type="spellStart"/>
+      <w:r>
+        <w:rPr>
+          <w:color w:val="BABABA"/>
+          <w:sz w:val="24"/>
+          <w:szCs w:val="24"/>
+          <w:lang w:val="en-US"/>
+        </w:rPr>
+        <w:t>href</w:t>
+      </w:r>
+      <w:proofErr w:type="spellEnd"/>
+      <w:r>
+        <w:rPr>
+          <w:color w:val="A5C261"/>
+          <w:sz w:val="24"/>
+          <w:szCs w:val="24"/>
+          <w:lang w:val="en-US"/>
+        </w:rPr>
+        <w:t>="/"</w:t>
+      </w:r>
+      <w:r>
+        <w:rPr>
+          <w:color w:val="E8BF6A"/>
+          <w:sz w:val="24"/>
+          <w:szCs w:val="24"/>
+          <w:lang w:val="en-US"/>
+        </w:rPr>
+        <w:t>&gt;</w:t>
+      </w:r>
+      <w:r>
+        <w:rPr>
+          <w:color w:val="A9B7C6"/>
+          <w:sz w:val="24"/>
+          <w:szCs w:val="24"/>
+          <w:lang w:val="en-US"/>
+        </w:rPr>
+        <w:t>Home</w:t>
+      </w:r>
+      <w:r>
+        <w:rPr>
+          <w:color w:val="E8BF6A"/>
+          <w:sz w:val="24"/>
+          <w:szCs w:val="24"/>
+          <w:lang w:val="en-US"/>
+        </w:rPr>
+        <w:t>&lt;/a&gt;&lt;/li&gt;</w:t>
+      </w:r>
+      <w:r>
+        <w:rPr>
+          <w:color w:val="E8BF6A"/>
+          <w:sz w:val="24"/>
+          <w:szCs w:val="24"/>
+          <w:lang w:val="en-US"/>
+        </w:rPr>
+        <w:br/>
+        <w:t xml:space="preserve">        &lt;li </w:t>
+      </w:r>
+      <w:r>
+        <w:rPr>
+          <w:color w:val="BABABA"/>
+          <w:sz w:val="24"/>
+          <w:szCs w:val="24"/>
+          <w:lang w:val="en-US"/>
+        </w:rPr>
+        <w:t>class</w:t>
+      </w:r>
+      <w:r>
+        <w:rPr>
+          <w:color w:val="A5C261"/>
+          <w:sz w:val="24"/>
+          <w:szCs w:val="24"/>
+          <w:lang w:val="en-US"/>
+        </w:rPr>
+        <w:t>=""</w:t>
+      </w:r>
+      <w:r>
+        <w:rPr>
+          <w:color w:val="E8BF6A"/>
+          <w:sz w:val="24"/>
+          <w:szCs w:val="24"/>
+          <w:lang w:val="en-US"/>
+        </w:rPr>
+        <w:t xml:space="preserve">&gt;&lt;a </w:t>
+      </w:r>
+      <w:proofErr w:type="spellStart"/>
+      <w:r>
+        <w:rPr>
+          <w:color w:val="BABABA"/>
+          <w:sz w:val="24"/>
+          <w:szCs w:val="24"/>
+          <w:lang w:val="en-US"/>
+        </w:rPr>
+        <w:t>href</w:t>
+      </w:r>
+      <w:proofErr w:type="spellEnd"/>
+      <w:r>
+        <w:rPr>
+          <w:color w:val="A5C261"/>
+          <w:sz w:val="24"/>
+          <w:szCs w:val="24"/>
+          <w:lang w:val="en-US"/>
+        </w:rPr>
+        <w:t>="#"</w:t>
+      </w:r>
+      <w:r>
+        <w:rPr>
+          <w:color w:val="E8BF6A"/>
+          <w:sz w:val="24"/>
+          <w:szCs w:val="24"/>
+          <w:lang w:val="en-US"/>
+        </w:rPr>
+        <w:t>&gt;</w:t>
+      </w:r>
+      <w:r>
+        <w:rPr>
+          <w:color w:val="A9B7C6"/>
+          <w:sz w:val="24"/>
+          <w:szCs w:val="24"/>
+          <w:lang w:val="en-US"/>
+        </w:rPr>
+        <w:t>Pies</w:t>
+      </w:r>
+      <w:r>
+        <w:rPr>
+          <w:color w:val="E8BF6A"/>
+          <w:sz w:val="24"/>
+          <w:szCs w:val="24"/>
+          <w:lang w:val="en-US"/>
+        </w:rPr>
+        <w:t>&lt;/a&gt;&lt;/li&gt;</w:t>
+      </w:r>
+      <w:r>
+        <w:rPr>
+          <w:color w:val="E8BF6A"/>
+          <w:sz w:val="24"/>
+          <w:szCs w:val="24"/>
+          <w:lang w:val="en-US"/>
+        </w:rPr>
+        <w:br/>
+        <w:t xml:space="preserve">        &lt;li </w:t>
+      </w:r>
+      <w:r>
+        <w:rPr>
+          <w:color w:val="BABABA"/>
+          <w:sz w:val="24"/>
+          <w:szCs w:val="24"/>
+          <w:lang w:val="en-US"/>
+        </w:rPr>
+        <w:t>class</w:t>
+      </w:r>
+      <w:r>
+        <w:rPr>
+          <w:color w:val="A5C261"/>
+          <w:sz w:val="24"/>
+          <w:szCs w:val="24"/>
+          <w:lang w:val="en-US"/>
+        </w:rPr>
+        <w:t xml:space="preserve">=" active" </w:t>
+      </w:r>
+      <w:r>
+        <w:rPr>
+          <w:color w:val="BABABA"/>
+          <w:sz w:val="24"/>
+          <w:szCs w:val="24"/>
+          <w:lang w:val="en-US"/>
+        </w:rPr>
+        <w:t>aria-current</w:t>
+      </w:r>
+      <w:r>
+        <w:rPr>
+          <w:color w:val="A5C261"/>
+          <w:sz w:val="24"/>
+          <w:szCs w:val="24"/>
+          <w:lang w:val="en-US"/>
+        </w:rPr>
+        <w:t>="page"</w:t>
+      </w:r>
+      <w:r>
+        <w:rPr>
+          <w:color w:val="E8BF6A"/>
+          <w:sz w:val="24"/>
+          <w:szCs w:val="24"/>
+          <w:lang w:val="en-US"/>
+        </w:rPr>
+        <w:t>&gt;</w:t>
+      </w:r>
+      <w:r>
+        <w:rPr>
+          <w:color w:val="A9B7C6"/>
+          <w:sz w:val="24"/>
+          <w:szCs w:val="24"/>
+          <w:lang w:val="en-US"/>
+        </w:rPr>
+        <w:t>Cheese cakes</w:t>
+      </w:r>
+      <w:r>
+        <w:rPr>
+          <w:color w:val="E8BF6A"/>
+          <w:sz w:val="24"/>
+          <w:szCs w:val="24"/>
+          <w:lang w:val="en-US"/>
+        </w:rPr>
+        <w:t>&lt;/li&gt;</w:t>
+      </w:r>
+      <w:r>
+        <w:rPr>
+          <w:color w:val="E8BF6A"/>
+          <w:sz w:val="24"/>
+          <w:szCs w:val="24"/>
+          <w:lang w:val="en-US"/>
+        </w:rPr>
+        <w:br/>
+        <w:t xml:space="preserve">    &lt;/</w:t>
+      </w:r>
+      <w:proofErr w:type="spellStart"/>
+      <w:r>
+        <w:rPr>
+          <w:color w:val="E8BF6A"/>
+          <w:sz w:val="24"/>
+          <w:szCs w:val="24"/>
+          <w:lang w:val="en-US"/>
+        </w:rPr>
+        <w:t>ol</w:t>
+      </w:r>
+      <w:proofErr w:type="spellEnd"/>
+      <w:r>
+        <w:rPr>
+          <w:color w:val="E8BF6A"/>
+          <w:sz w:val="24"/>
+          <w:szCs w:val="24"/>
+          <w:lang w:val="en-US"/>
+        </w:rPr>
+        <w:t>&gt;</w:t>
+      </w:r>
+      <w:r>
+        <w:rPr>
+          <w:color w:val="E8BF6A"/>
+          <w:sz w:val="24"/>
+          <w:szCs w:val="24"/>
+          <w:lang w:val="en-US"/>
+        </w:rPr>
+        <w:br/>
+        <w:t>&lt;/nav&gt;</w:t>
+      </w:r>
+    </w:p>
+    <w:p>
+      <w:pPr>
+        <w:rPr>
+          <w:sz w:val="36"/>
+          <w:szCs w:val="36"/>
+          <w:lang w:val="en-US"/>
+        </w:rPr>
+      </w:pPr>
+    </w:p>
+    <w:p>
+      <w:pPr>
+        <w:rPr>
+          <w:sz w:val="36"/>
+          <w:szCs w:val="36"/>
+          <w:lang w:val="en-US"/>
+        </w:rPr>
+      </w:pPr>
     </w:p>
     <w:sectPr>
       <w:pgSz w:w="11906" w:h="16838"/>
@@ -7608,6 +8673,56 @@
       <w:contextualSpacing/>
     </w:pPr>
   </w:style>
+  <w:style w:type="paragraph" w:styleId="HTMLPreformatted">
+    <w:name w:val="HTML Preformatted"/>
+    <w:basedOn w:val="Normal"/>
+    <w:link w:val="HTMLPreformattedChar"/>
+    <w:uiPriority w:val="99"/>
+    <w:semiHidden/>
+    <w:unhideWhenUsed/>
+    <w:rsid w:val="003350CD"/>
+    <w:pPr>
+      <w:tabs>
+        <w:tab w:val="left" w:pos="916"/>
+        <w:tab w:val="left" w:pos="1832"/>
+        <w:tab w:val="left" w:pos="2748"/>
+        <w:tab w:val="left" w:pos="3664"/>
+        <w:tab w:val="left" w:pos="4580"/>
+        <w:tab w:val="left" w:pos="5496"/>
+        <w:tab w:val="left" w:pos="6412"/>
+        <w:tab w:val="left" w:pos="7328"/>
+        <w:tab w:val="left" w:pos="8244"/>
+        <w:tab w:val="left" w:pos="9160"/>
+        <w:tab w:val="left" w:pos="10076"/>
+        <w:tab w:val="left" w:pos="10992"/>
+        <w:tab w:val="left" w:pos="11908"/>
+        <w:tab w:val="left" w:pos="12824"/>
+        <w:tab w:val="left" w:pos="13740"/>
+        <w:tab w:val="left" w:pos="14656"/>
+      </w:tabs>
+      <w:spacing w:after="0" w:line="240" w:lineRule="auto"/>
+    </w:pPr>
+    <w:rPr>
+      <w:rFonts w:ascii="Courier New" w:eastAsia="Times New Roman" w:hAnsi="Courier New" w:cs="Courier New"/>
+      <w:sz w:val="20"/>
+      <w:szCs w:val="20"/>
+      <w:lang w:eastAsia="de-AT"/>
+    </w:rPr>
+  </w:style>
+  <w:style w:type="character" w:customStyle="1" w:styleId="HTMLPreformattedChar">
+    <w:name w:val="HTML Preformatted Char"/>
+    <w:basedOn w:val="DefaultParagraphFont"/>
+    <w:link w:val="HTMLPreformatted"/>
+    <w:uiPriority w:val="99"/>
+    <w:semiHidden/>
+    <w:rsid w:val="003350CD"/>
+    <w:rPr>
+      <w:rFonts w:ascii="Courier New" w:eastAsia="Times New Roman" w:hAnsi="Courier New" w:cs="Courier New"/>
+      <w:sz w:val="20"/>
+      <w:szCs w:val="20"/>
+      <w:lang w:eastAsia="de-AT"/>
+    </w:rPr>
+  </w:style>
 </w:styles>
 </file>
 
